--- a/docs/OFFRE TECHNIQUE.docx
+++ b/docs/OFFRE TECHNIQUE.docx
@@ -1,6 +1,6 @@
 
 <file path=word/document.xml><?xml version="1.0" encoding="utf-8"?>
-<w:document xmlns:wpc="http://schemas.microsoft.com/office/word/2010/wordprocessingCanvas" xmlns:cx="http://schemas.microsoft.com/office/drawing/2014/chartex" xmlns:cx1="http://schemas.microsoft.com/office/drawing/2015/9/8/chartex" xmlns:cx2="http://schemas.microsoft.com/office/drawing/2015/10/21/chartex" xmlns:cx3="http://schemas.microsoft.com/office/drawing/2016/5/9/chartex" xmlns:cx4="http://schemas.microsoft.com/office/drawing/2016/5/10/chartex" xmlns:cx5="http://schemas.microsoft.com/office/drawing/2016/5/11/chartex" xmlns:cx6="http://schemas.microsoft.com/office/drawing/2016/5/12/chartex" xmlns:cx7="http://schemas.microsoft.com/office/drawing/2016/5/13/chartex" xmlns:cx8="http://schemas.microsoft.com/office/drawing/2016/5/14/chartex" xmlns:mc="http://schemas.openxmlformats.org/markup-compatibility/2006" xmlns:aink="http://schemas.microsoft.com/office/drawing/2016/ink" xmlns:am3d="http://schemas.microsoft.com/office/drawing/2017/model3d" xmlns:o="urn:schemas-microsoft-com:office:office" xmlns:oel="http://schemas.microsoft.com/office/2019/extlst" xmlns:r="http://schemas.openxmlformats.org/officeDocument/2006/relationships" xmlns:m="http://schemas.openxmlformats.org/officeDocument/2006/math" xmlns:v="urn:schemas-microsoft-com:vml" xmlns:wp14="http://schemas.microsoft.com/office/word/2010/wordprocessingDrawing" xmlns:wp="http://schemas.openxmlformats.org/drawingml/2006/wordprocessingDrawing" xmlns:w10="urn:schemas-microsoft-com:office:word" xmlns:w="http://schemas.openxmlformats.org/wordprocessingml/2006/main" xmlns:w14="http://schemas.microsoft.com/office/word/2010/wordml" xmlns:w15="http://schemas.microsoft.com/office/word/2012/wordml" xmlns:w16cex="http://schemas.microsoft.com/office/word/2018/wordml/cex" xmlns:w16cid="http://schemas.microsoft.com/office/word/2016/wordml/cid" xmlns:w16="http://schemas.microsoft.com/office/word/2018/wordml" xmlns:w16du="http://schemas.microsoft.com/office/word/2023/wordml/word16du" xmlns:w16sdtdh="http://schemas.microsoft.com/office/word/2020/wordml/sdtdatahash" xmlns:w16sdtfl="http://schemas.microsoft.com/office/word/2024/wordml/sdtformatlock" xmlns:w16se="http://schemas.microsoft.com/office/word/2015/wordml/symex" xmlns:wpg="http://schemas.microsoft.com/office/word/2010/wordprocessingGroup" xmlns:wpi="http://schemas.microsoft.com/office/word/2010/wordprocessingInk" xmlns:wne="http://schemas.microsoft.com/office/word/2006/wordml" xmlns:wps="http://schemas.microsoft.com/office/word/2010/wordprocessingShape" mc:Ignorable="w14 w15 w16se w16cid w16 w16cex w16sdtdh w16sdtfl w16du wp14">
+<w:document xmlns:wpc="http://schemas.microsoft.com/office/word/2010/wordprocessingCanvas" xmlns:cx="http://schemas.microsoft.com/office/drawing/2014/chartex" xmlns:mc="http://schemas.openxmlformats.org/markup-compatibility/2006" xmlns:o="urn:schemas-microsoft-com:office:office" xmlns:r="http://schemas.openxmlformats.org/officeDocument/2006/relationships" xmlns:m="http://schemas.openxmlformats.org/officeDocument/2006/math" xmlns:v="urn:schemas-microsoft-com:vml" xmlns:wp14="http://schemas.microsoft.com/office/word/2010/wordprocessingDrawing" xmlns:wp="http://schemas.openxmlformats.org/drawingml/2006/wordprocessingDrawing" xmlns:w10="urn:schemas-microsoft-com:office:word" xmlns:w="http://schemas.openxmlformats.org/wordprocessingml/2006/main" xmlns:w14="http://schemas.microsoft.com/office/word/2010/wordml" xmlns:w15="http://schemas.microsoft.com/office/word/2012/wordml" xmlns:w16se="http://schemas.microsoft.com/office/word/2015/wordml/symex" xmlns:wpg="http://schemas.microsoft.com/office/word/2010/wordprocessingGroup" xmlns:wpi="http://schemas.microsoft.com/office/word/2010/wordprocessingInk" xmlns:wne="http://schemas.microsoft.com/office/word/2006/wordml" xmlns:wps="http://schemas.microsoft.com/office/word/2010/wordprocessingShape" mc:Ignorable="w14 w15 w16se wp14">
   <w:body>
     <w:sdt>
       <w:sdtPr>
@@ -10,11 +10,13 @@
           <w:docPartUnique/>
         </w:docPartObj>
       </w:sdtPr>
+      <w:sdtEndPr/>
       <w:sdtContent>
         <w:p>
           <w:r>
             <w:rPr>
               <w:noProof/>
+              <w:lang w:val="en-US"/>
             </w:rPr>
             <mc:AlternateContent>
               <mc:Choice Requires="wps">
@@ -58,7 +60,6 @@
                                     <w:color w:val="262626" w:themeColor="text1" w:themeTint="D9"/>
                                     <w:sz w:val="32"/>
                                     <w:szCs w:val="32"/>
-                                    <w:lang w:val="fr-FR"/>
                                   </w:rPr>
                                   <w:alias w:val="Auteur"/>
                                   <w:tag w:val=""/>
@@ -67,6 +68,7 @@
                                   <w15:appearance w15:val="hidden"/>
                                   <w:text/>
                                 </w:sdtPr>
+                                <w:sdtEndPr/>
                                 <w:sdtContent>
                                   <w:p>
                                     <w:pPr>
@@ -77,7 +79,6 @@
                                         <w:color w:val="262626" w:themeColor="text1" w:themeTint="D9"/>
                                         <w:sz w:val="32"/>
                                         <w:szCs w:val="32"/>
-                                        <w:lang w:val="fr-FR"/>
                                       </w:rPr>
                                     </w:pPr>
                                     <w:r>
@@ -86,7 +87,6 @@
                                         <w:color w:val="262626" w:themeColor="text1" w:themeTint="D9"/>
                                         <w:sz w:val="32"/>
                                         <w:szCs w:val="32"/>
-                                        <w:lang w:val="fr-FR"/>
                                       </w:rPr>
                                       <w:t>IFU : 00292389M</w:t>
                                     </w:r>
@@ -118,6 +118,7 @@
                                     <w15:appearance w15:val="hidden"/>
                                     <w:text/>
                                   </w:sdtPr>
+                                  <w:sdtEndPr/>
                                   <w:sdtContent>
                                     <w:r>
                                       <w:rPr>
@@ -154,6 +155,7 @@
                                     <w15:appearance w15:val="hidden"/>
                                     <w:text/>
                                   </w:sdtPr>
+                                  <w:sdtEndPr/>
                                   <w:sdtContent>
                                     <w:r>
                                       <w:rPr>
@@ -205,13 +207,13 @@
                   </wp:anchor>
                 </w:drawing>
               </mc:Choice>
-              <mc:Fallback>
+              <mc:Fallback xmlns:w16sdtfl="http://schemas.microsoft.com/office/word/2024/wordml/sdtformatlock" xmlns:w16sdtdh="http://schemas.microsoft.com/office/word/2020/wordml/sdtdatahash" xmlns:w16du="http://schemas.microsoft.com/office/word/2023/wordml/word16du" xmlns:w16="http://schemas.microsoft.com/office/word/2018/wordml" xmlns:w16cid="http://schemas.microsoft.com/office/word/2016/wordml/cid" xmlns:w16cex="http://schemas.microsoft.com/office/word/2018/wordml/cex" xmlns:oel="http://schemas.microsoft.com/office/2019/extlst" xmlns:am3d="http://schemas.microsoft.com/office/drawing/2017/model3d" xmlns:aink="http://schemas.microsoft.com/office/drawing/2016/ink" xmlns:cx8="http://schemas.microsoft.com/office/drawing/2016/5/14/chartex" xmlns:cx7="http://schemas.microsoft.com/office/drawing/2016/5/13/chartex" xmlns:cx6="http://schemas.microsoft.com/office/drawing/2016/5/12/chartex" xmlns:cx5="http://schemas.microsoft.com/office/drawing/2016/5/11/chartex" xmlns:cx4="http://schemas.microsoft.com/office/drawing/2016/5/10/chartex" xmlns:cx3="http://schemas.microsoft.com/office/drawing/2016/5/9/chartex" xmlns:cx2="http://schemas.microsoft.com/office/drawing/2015/10/21/chartex" xmlns:cx1="http://schemas.microsoft.com/office/drawing/2015/9/8/chartex">
                 <w:pict>
                   <v:shapetype id="_x0000_t202" coordsize="21600,21600" o:spt="202" path="m,l,21600r21600,l21600,xe">
                     <v:stroke joinstyle="miter"/>
                     <v:path gradientshapeok="t" o:connecttype="rect"/>
                   </v:shapetype>
-                  <v:shape id="Zone de texte 3" o:spid="_x0000_s1026" type="#_x0000_t202" alt="Titre : Titre et sous-titre" style="position:absolute;margin-left:0;margin-top:0;width:435.75pt;height:214.55pt;z-index:251661312;visibility:visible;mso-wrap-style:square;mso-width-percent:890;mso-height-percent:0;mso-wrap-distance-left:9pt;mso-wrap-distance-top:0;mso-wrap-distance-right:9pt;mso-wrap-distance-bottom:0;mso-position-horizontal:left;mso-position-horizontal-relative:page;mso-position-vertical:bottom;mso-position-vertical-relative:page;mso-width-percent:890;mso-height-percent:0;mso-width-relative:page;mso-height-relative:margin;v-text-anchor:bottom" o:gfxdata="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" filled="f" stroked="f" strokeweight=".5pt">
+                  <v:shape id="Zone de texte 3" o:spid="_x0000_s1026" type="#_x0000_t202" alt="Titre : Titre et sous-titre" style="position:absolute;margin-left:0;margin-top:0;width:435.75pt;height:214.55pt;z-index:251661312;visibility:visible;mso-wrap-style:square;mso-width-percent:890;mso-height-percent:0;mso-wrap-distance-left:9pt;mso-wrap-distance-top:0;mso-wrap-distance-right:9pt;mso-wrap-distance-bottom:0;mso-position-horizontal:left;mso-position-horizontal-relative:page;mso-position-vertical:bottom;mso-position-vertical-relative:page;mso-width-percent:890;mso-height-percent:0;mso-width-relative:page;mso-height-relative:margin;v-text-anchor:bottom" o:gfxdata="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" filled="f" stroked="f" strokeweight=".5pt">
                     <v:textbox inset="93.6pt,7.2pt,0,1in">
                       <w:txbxContent>
                         <w:sdt>
@@ -359,6 +361,7 @@
           <w:r>
             <w:rPr>
               <w:noProof/>
+              <w:lang w:val="en-US"/>
             </w:rPr>
             <mc:AlternateContent>
               <mc:Choice Requires="wps">
@@ -439,9 +442,9 @@
                   </wp:anchor>
                 </w:drawing>
               </mc:Choice>
-              <mc:Fallback>
+              <mc:Fallback xmlns:w16sdtfl="http://schemas.microsoft.com/office/word/2024/wordml/sdtformatlock" xmlns:w16sdtdh="http://schemas.microsoft.com/office/word/2020/wordml/sdtdatahash" xmlns:w16du="http://schemas.microsoft.com/office/word/2023/wordml/word16du" xmlns:w16="http://schemas.microsoft.com/office/word/2018/wordml" xmlns:w16cid="http://schemas.microsoft.com/office/word/2016/wordml/cid" xmlns:w16cex="http://schemas.microsoft.com/office/word/2018/wordml/cex" xmlns:oel="http://schemas.microsoft.com/office/2019/extlst" xmlns:am3d="http://schemas.microsoft.com/office/drawing/2017/model3d" xmlns:aink="http://schemas.microsoft.com/office/drawing/2016/ink" xmlns:cx8="http://schemas.microsoft.com/office/drawing/2016/5/14/chartex" xmlns:cx7="http://schemas.microsoft.com/office/drawing/2016/5/13/chartex" xmlns:cx6="http://schemas.microsoft.com/office/drawing/2016/5/12/chartex" xmlns:cx5="http://schemas.microsoft.com/office/drawing/2016/5/11/chartex" xmlns:cx4="http://schemas.microsoft.com/office/drawing/2016/5/10/chartex" xmlns:cx3="http://schemas.microsoft.com/office/drawing/2016/5/9/chartex" xmlns:cx2="http://schemas.microsoft.com/office/drawing/2015/10/21/chartex" xmlns:cx1="http://schemas.microsoft.com/office/drawing/2015/9/8/chartex">
                 <w:pict>
-                  <v:line w14:anchorId="6758B462" id="Connecteur droit 2" o:spid="_x0000_s1026" style="position:absolute;z-index:-251656192;visibility:visible;mso-wrap-style:square;mso-height-percent:795;mso-left-percent:100;mso-top-percent:150;mso-wrap-distance-left:9pt;mso-wrap-distance-top:0;mso-wrap-distance-right:9pt;mso-wrap-distance-bottom:0;mso-position-horizontal-relative:page;mso-position-vertical-relative:page;mso-height-percent:795;mso-left-percent:100;mso-top-percent:150;mso-height-relative:page" from="0,0" to="0,121.5pt" o:gfxdata="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" strokecolor="#272727 [2749]" strokeweight="2.25pt">
+                  <v:line w14:anchorId="6758B462" id="Connecteur droit 2" o:spid="_x0000_s1026" style="position:absolute;z-index:-251656192;visibility:visible;mso-wrap-style:square;mso-height-percent:795;mso-left-percent:100;mso-top-percent:150;mso-wrap-distance-left:9pt;mso-wrap-distance-top:0;mso-wrap-distance-right:9pt;mso-wrap-distance-bottom:0;mso-position-horizontal-relative:page;mso-position-vertical-relative:page;mso-height-percent:795;mso-left-percent:100;mso-top-percent:150;mso-height-relative:page" from="0,0" to="0,121.5pt" o:gfxdata="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" strokecolor="#272727 [2749]" strokeweight="2.25pt">
                     <v:stroke joinstyle="miter"/>
                     <w10:wrap anchorx="page" anchory="page"/>
                   </v:line>
@@ -452,6 +455,7 @@
           <w:r>
             <w:rPr>
               <w:noProof/>
+              <w:lang w:val="en-US"/>
             </w:rPr>
             <mc:AlternateContent>
               <mc:Choice Requires="wps">
@@ -515,6 +519,7 @@
                                   <w15:appearance w15:val="hidden"/>
                                   <w:text/>
                                 </w:sdtPr>
+                                <w:sdtEndPr/>
                                 <w:sdtContent>
                                   <w:p>
                                     <w:pPr>
@@ -609,9 +614,9 @@
                   </wp:anchor>
                 </w:drawing>
               </mc:Choice>
-              <mc:Fallback>
+              <mc:Fallback xmlns:w16sdtfl="http://schemas.microsoft.com/office/word/2024/wordml/sdtformatlock" xmlns:w16sdtdh="http://schemas.microsoft.com/office/word/2020/wordml/sdtdatahash" xmlns:w16du="http://schemas.microsoft.com/office/word/2023/wordml/word16du" xmlns:w16="http://schemas.microsoft.com/office/word/2018/wordml" xmlns:w16cid="http://schemas.microsoft.com/office/word/2016/wordml/cid" xmlns:w16cex="http://schemas.microsoft.com/office/word/2018/wordml/cex" xmlns:oel="http://schemas.microsoft.com/office/2019/extlst" xmlns:am3d="http://schemas.microsoft.com/office/drawing/2017/model3d" xmlns:aink="http://schemas.microsoft.com/office/drawing/2016/ink" xmlns:cx8="http://schemas.microsoft.com/office/drawing/2016/5/14/chartex" xmlns:cx7="http://schemas.microsoft.com/office/drawing/2016/5/13/chartex" xmlns:cx6="http://schemas.microsoft.com/office/drawing/2016/5/12/chartex" xmlns:cx5="http://schemas.microsoft.com/office/drawing/2016/5/11/chartex" xmlns:cx4="http://schemas.microsoft.com/office/drawing/2016/5/10/chartex" xmlns:cx3="http://schemas.microsoft.com/office/drawing/2016/5/9/chartex" xmlns:cx2="http://schemas.microsoft.com/office/drawing/2015/10/21/chartex" xmlns:cx1="http://schemas.microsoft.com/office/drawing/2015/9/8/chartex">
                 <w:pict>
-                  <v:shape id="Zone de texte 1" o:spid="_x0000_s1027" type="#_x0000_t202" alt="Titre : Titre et sous-titre" style="position:absolute;margin-left:0;margin-top:0;width:435.75pt;height:214.55pt;z-index:251659264;visibility:visible;mso-wrap-style:square;mso-width-percent:890;mso-height-percent:0;mso-top-percent:150;mso-wrap-distance-left:9pt;mso-wrap-distance-top:0;mso-wrap-distance-right:9pt;mso-wrap-distance-bottom:0;mso-position-horizontal:left;mso-position-horizontal-relative:page;mso-position-vertical-relative:page;mso-width-percent:890;mso-height-percent:0;mso-top-percent:150;mso-width-relative:page;mso-height-relative:margin;v-text-anchor:top" o:gfxdata="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" filled="f" stroked="f" strokeweight=".5pt">
+                  <v:shape id="Zone de texte 1" o:spid="_x0000_s1027" type="#_x0000_t202" alt="Titre : Titre et sous-titre" style="position:absolute;margin-left:0;margin-top:0;width:435.75pt;height:214.55pt;z-index:251659264;visibility:visible;mso-wrap-style:square;mso-width-percent:890;mso-height-percent:0;mso-top-percent:150;mso-wrap-distance-left:9pt;mso-wrap-distance-top:0;mso-wrap-distance-right:9pt;mso-wrap-distance-bottom:0;mso-position-horizontal:left;mso-position-horizontal-relative:page;mso-position-vertical-relative:page;mso-width-percent:890;mso-height-percent:0;mso-top-percent:150;mso-width-relative:page;mso-height-relative:margin;v-text-anchor:top" o:gfxdata="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" filled="f" stroked="f" strokeweight=".5pt">
                     <v:textbox style="mso-fit-shape-to-text:t" inset="93.6pt,,0">
                       <w:txbxContent>
                         <w:sdt>
@@ -1304,7 +1309,43 @@
           <w:lang w:eastAsia="fr-FR"/>
           <w14:ligatures w14:val="none"/>
         </w:rPr>
-        <w:t>Catégorisation des produits</w:t>
+        <w:t>Création, modification et suppression</w:t>
+      </w:r>
+      <w:r>
+        <w:rPr>
+          <w:rFonts w:ascii="Times New Roman" w:eastAsia="Times New Roman" w:hAnsi="Times New Roman" w:cs="Times New Roman"/>
+          <w:kern w:val="0"/>
+          <w:lang w:eastAsia="fr-FR"/>
+          <w14:ligatures w14:val="none"/>
+        </w:rPr>
+        <w:t xml:space="preserve"> </w:t>
+      </w:r>
+      <w:r>
+        <w:rPr>
+          <w:rFonts w:ascii="Times New Roman" w:eastAsia="Times New Roman" w:hAnsi="Times New Roman" w:cs="Times New Roman"/>
+          <w:kern w:val="0"/>
+          <w:lang w:val="fr-FR" w:eastAsia="fr-FR"/>
+          <w14:ligatures w14:val="none"/>
+        </w:rPr>
+        <w:t xml:space="preserve">des </w:t>
+      </w:r>
+      <w:r>
+        <w:rPr>
+          <w:rFonts w:ascii="Times New Roman" w:eastAsia="Times New Roman" w:hAnsi="Times New Roman" w:cs="Times New Roman"/>
+          <w:kern w:val="0"/>
+          <w:lang w:eastAsia="fr-FR"/>
+          <w14:ligatures w14:val="none"/>
+        </w:rPr>
+        <w:t>catégories</w:t>
+      </w:r>
+      <w:r>
+        <w:rPr>
+          <w:rFonts w:ascii="Times New Roman" w:eastAsia="Times New Roman" w:hAnsi="Times New Roman" w:cs="Times New Roman"/>
+          <w:kern w:val="0"/>
+          <w:lang w:eastAsia="fr-FR"/>
+          <w14:ligatures w14:val="none"/>
+        </w:rPr>
+        <w:t xml:space="preserve"> de produits</w:t>
       </w:r>
     </w:p>
     <w:p>
@@ -1359,6 +1400,58 @@
     </w:p>
     <w:p>
       <w:pPr>
+        <w:numPr>
+          <w:ilvl w:val="0"/>
+          <w:numId w:val="2"/>
+        </w:numPr>
+        <w:spacing w:before="100" w:beforeAutospacing="1" w:after="100" w:afterAutospacing="1" w:line="240" w:lineRule="auto"/>
+        <w:jc w:val="both"/>
+        <w:rPr>
+          <w:rFonts w:ascii="Times New Roman" w:eastAsia="Times New Roman" w:hAnsi="Times New Roman" w:cs="Times New Roman"/>
+          <w:kern w:val="0"/>
+          <w:lang w:eastAsia="fr-FR"/>
+          <w14:ligatures w14:val="none"/>
+        </w:rPr>
+      </w:pPr>
+      <w:r>
+        <w:rPr>
+          <w:rFonts w:ascii="Times New Roman" w:eastAsia="Times New Roman" w:hAnsi="Times New Roman" w:cs="Times New Roman"/>
+          <w:kern w:val="0"/>
+          <w:lang w:val="fr-FR" w:eastAsia="fr-FR"/>
+          <w14:ligatures w14:val="none"/>
+        </w:rPr>
+        <w:t>Notification en cas de dépass</w:t>
+      </w:r>
+      <w:r>
+        <w:rPr>
+          <w:rFonts w:ascii="Times New Roman" w:eastAsia="Times New Roman" w:hAnsi="Times New Roman" w:cs="Times New Roman"/>
+          <w:kern w:val="0"/>
+          <w:lang w:val="fr-FR" w:eastAsia="fr-FR"/>
+          <w14:ligatures w14:val="none"/>
+        </w:rPr>
+        <w:t>e</w:t>
+      </w:r>
+      <w:r>
+        <w:rPr>
+          <w:rFonts w:ascii="Times New Roman" w:eastAsia="Times New Roman" w:hAnsi="Times New Roman" w:cs="Times New Roman"/>
+          <w:kern w:val="0"/>
+          <w:lang w:val="fr-FR" w:eastAsia="fr-FR"/>
+          <w14:ligatures w14:val="none"/>
+        </w:rPr>
+        <w:t xml:space="preserve">ment de stock minimal ou </w:t>
+      </w:r>
+      <w:r>
+        <w:rPr>
+          <w:rFonts w:ascii="Times New Roman" w:eastAsia="Times New Roman" w:hAnsi="Times New Roman" w:cs="Times New Roman"/>
+          <w:kern w:val="0"/>
+          <w:lang w:val="fr-FR" w:eastAsia="fr-FR"/>
+          <w14:ligatures w14:val="none"/>
+        </w:rPr>
+        <w:t>rupture imminente</w:t>
+      </w:r>
+    </w:p>
+    <w:p>
+      <w:pPr>
         <w:spacing w:before="100" w:beforeAutospacing="1" w:after="100" w:afterAutospacing="1" w:line="240" w:lineRule="auto"/>
         <w:jc w:val="both"/>
         <w:outlineLvl w:val="2"/>
@@ -1406,10 +1499,19 @@
         <w:rPr>
           <w:rFonts w:ascii="Times New Roman" w:eastAsia="Times New Roman" w:hAnsi="Times New Roman" w:cs="Times New Roman"/>
           <w:kern w:val="0"/>
-          <w:lang w:eastAsia="fr-FR"/>
-          <w14:ligatures w14:val="none"/>
-        </w:rPr>
-        <w:t>Entrées et sorties de stock</w:t>
+          <w:lang w:val="fr-FR" w:eastAsia="fr-FR"/>
+          <w14:ligatures w14:val="none"/>
+        </w:rPr>
+        <w:t>Enregistrement des e</w:t>
+      </w:r>
+      <w:r>
+        <w:rPr>
+          <w:rFonts w:ascii="Times New Roman" w:eastAsia="Times New Roman" w:hAnsi="Times New Roman" w:cs="Times New Roman"/>
+          <w:kern w:val="0"/>
+          <w:lang w:eastAsia="fr-FR"/>
+          <w14:ligatures w14:val="none"/>
+        </w:rPr>
+        <w:t xml:space="preserve">ntrées </w:t>
       </w:r>
     </w:p>
     <w:p>
@@ -1431,10 +1533,19 @@
         <w:rPr>
           <w:rFonts w:ascii="Times New Roman" w:eastAsia="Times New Roman" w:hAnsi="Times New Roman" w:cs="Times New Roman"/>
           <w:kern w:val="0"/>
-          <w:lang w:eastAsia="fr-FR"/>
-          <w14:ligatures w14:val="none"/>
-        </w:rPr>
-        <w:t>Historique des mouvements</w:t>
+          <w:lang w:val="fr-FR" w:eastAsia="fr-FR"/>
+          <w14:ligatures w14:val="none"/>
+        </w:rPr>
+        <w:t>Enregistrement des</w:t>
+      </w:r>
+      <w:r>
+        <w:rPr>
+          <w:rFonts w:ascii="Times New Roman" w:eastAsia="Times New Roman" w:hAnsi="Times New Roman" w:cs="Times New Roman"/>
+          <w:kern w:val="0"/>
+          <w:lang w:eastAsia="fr-FR"/>
+          <w14:ligatures w14:val="none"/>
+        </w:rPr>
+        <w:t xml:space="preserve"> sorties de stock</w:t>
       </w:r>
     </w:p>
     <w:p>
@@ -1459,7 +1570,86 @@
           <w:lang w:eastAsia="fr-FR"/>
           <w14:ligatures w14:val="none"/>
         </w:rPr>
-        <w:t>État du stock en temps réel</w:t>
+        <w:t>Historisation</w:t>
+      </w:r>
+      <w:r>
+        <w:rPr>
+          <w:rFonts w:ascii="Times New Roman" w:eastAsia="Times New Roman" w:hAnsi="Times New Roman" w:cs="Times New Roman"/>
+          <w:kern w:val="0"/>
+          <w:lang w:eastAsia="fr-FR"/>
+          <w14:ligatures w14:val="none"/>
+        </w:rPr>
+        <w:t xml:space="preserve"> des mouvements</w:t>
+      </w:r>
+      <w:r>
+        <w:rPr>
+          <w:rFonts w:ascii="Times New Roman" w:eastAsia="Times New Roman" w:hAnsi="Times New Roman" w:cs="Times New Roman"/>
+          <w:kern w:val="0"/>
+          <w:lang w:val="fr-FR" w:eastAsia="fr-FR"/>
+          <w14:ligatures w14:val="none"/>
+        </w:rPr>
+        <w:t xml:space="preserve"> de stock</w:t>
+      </w:r>
+      <w:r>
+        <w:rPr>
+          <w:rFonts w:ascii="Times New Roman" w:eastAsia="Times New Roman" w:hAnsi="Times New Roman" w:cs="Times New Roman"/>
+          <w:kern w:val="0"/>
+          <w:lang w:val="fr-FR" w:eastAsia="fr-FR"/>
+          <w14:ligatures w14:val="none"/>
+        </w:rPr>
+        <w:t xml:space="preserve"> (</w:t>
+      </w:r>
+      <w:r>
+        <w:rPr>
+          <w:rFonts w:ascii="Times New Roman" w:eastAsia="Times New Roman" w:hAnsi="Times New Roman" w:cs="Times New Roman"/>
+          <w:kern w:val="0"/>
+          <w:lang w:val="fr-FR" w:eastAsia="fr-FR"/>
+          <w14:ligatures w14:val="none"/>
+        </w:rPr>
+        <w:t>en cas de ré</w:t>
+      </w:r>
+      <w:r>
+        <w:rPr>
+          <w:rFonts w:ascii="Times New Roman" w:eastAsia="Times New Roman" w:hAnsi="Times New Roman" w:cs="Times New Roman"/>
+          <w:kern w:val="0"/>
+          <w:lang w:val="fr-FR" w:eastAsia="fr-FR"/>
+          <w14:ligatures w14:val="none"/>
+        </w:rPr>
+        <w:t>ception, vente, retour, inventaire, déstockage, etc.)</w:t>
+      </w:r>
+    </w:p>
+    <w:p>
+      <w:pPr>
+        <w:numPr>
+          <w:ilvl w:val="0"/>
+          <w:numId w:val="3"/>
+        </w:numPr>
+        <w:spacing w:before="100" w:beforeAutospacing="1" w:after="100" w:afterAutospacing="1" w:line="240" w:lineRule="auto"/>
+        <w:jc w:val="both"/>
+        <w:rPr>
+          <w:rFonts w:ascii="Times New Roman" w:eastAsia="Times New Roman" w:hAnsi="Times New Roman" w:cs="Times New Roman"/>
+          <w:kern w:val="0"/>
+          <w:lang w:eastAsia="fr-FR"/>
+          <w14:ligatures w14:val="none"/>
+        </w:rPr>
+      </w:pPr>
+      <w:r>
+        <w:rPr>
+          <w:rFonts w:ascii="Times New Roman" w:eastAsia="Times New Roman" w:hAnsi="Times New Roman" w:cs="Times New Roman"/>
+          <w:kern w:val="0"/>
+          <w:lang w:val="fr-FR" w:eastAsia="fr-FR"/>
+          <w14:ligatures w14:val="none"/>
+        </w:rPr>
+        <w:t>Calcul et affichage de l’é</w:t>
+      </w:r>
+      <w:r>
+        <w:rPr>
+          <w:rFonts w:ascii="Times New Roman" w:eastAsia="Times New Roman" w:hAnsi="Times New Roman" w:cs="Times New Roman"/>
+          <w:kern w:val="0"/>
+          <w:lang w:eastAsia="fr-FR"/>
+          <w14:ligatures w14:val="none"/>
+        </w:rPr>
+        <w:t>tat du stock en temps réel</w:t>
       </w:r>
     </w:p>
     <w:p>
@@ -1489,6 +1679,7 @@
           <w:lang w:eastAsia="fr-FR"/>
           <w14:ligatures w14:val="none"/>
         </w:rPr>
+        <w:lastRenderedPageBreak/>
         <w:t>3.3 Gestion des ventes</w:t>
       </w:r>
     </w:p>
@@ -1539,7 +1730,6 @@
           <w:lang w:eastAsia="fr-FR"/>
           <w14:ligatures w14:val="none"/>
         </w:rPr>
-        <w:lastRenderedPageBreak/>
         <w:t>Génération automatique de factures</w:t>
       </w:r>
     </w:p>
@@ -1565,7 +1755,25 @@
           <w:lang w:eastAsia="fr-FR"/>
           <w14:ligatures w14:val="none"/>
         </w:rPr>
-        <w:t>Impression et export des factures (PDF)</w:t>
+        <w:t>Impression et export des factures (PDF</w:t>
+      </w:r>
+      <w:r>
+        <w:rPr>
+          <w:rFonts w:ascii="Times New Roman" w:eastAsia="Times New Roman" w:hAnsi="Times New Roman" w:cs="Times New Roman"/>
+          <w:kern w:val="0"/>
+          <w:lang w:val="fr-FR" w:eastAsia="fr-FR"/>
+          <w14:ligatures w14:val="none"/>
+        </w:rPr>
+        <w:t xml:space="preserve"> imprimable, Excel si nécessaire</w:t>
+      </w:r>
+      <w:r>
+        <w:rPr>
+          <w:rFonts w:ascii="Times New Roman" w:eastAsia="Times New Roman" w:hAnsi="Times New Roman" w:cs="Times New Roman"/>
+          <w:kern w:val="0"/>
+          <w:lang w:eastAsia="fr-FR"/>
+          <w14:ligatures w14:val="none"/>
+        </w:rPr>
+        <w:t>)</w:t>
       </w:r>
     </w:p>
     <w:p>
@@ -1592,6 +1800,38 @@
         </w:rPr>
         <w:t>Calcul automatique des totaux</w:t>
       </w:r>
+      <w:r>
+        <w:rPr>
+          <w:rFonts w:ascii="Times New Roman" w:eastAsia="Times New Roman" w:hAnsi="Times New Roman" w:cs="Times New Roman"/>
+          <w:kern w:val="0"/>
+          <w:lang w:val="fr-FR" w:eastAsia="fr-FR"/>
+          <w14:ligatures w14:val="none"/>
+        </w:rPr>
+        <w:t xml:space="preserve">, </w:t>
+      </w:r>
+      <w:r>
+        <w:rPr>
+          <w:rFonts w:ascii="Times New Roman" w:eastAsia="Times New Roman" w:hAnsi="Times New Roman" w:cs="Times New Roman"/>
+          <w:lang w:val="fr-FR"/>
+        </w:rPr>
+        <w:t xml:space="preserve">sous-totaux, remises, TVA, </w:t>
+      </w:r>
+      <w:bookmarkStart w:id="0" w:name="_GoBack"/>
+      <w:bookmarkEnd w:id="0"/>
+      <w:r>
+        <w:rPr>
+          <w:rFonts w:ascii="Times New Roman" w:eastAsia="Times New Roman" w:hAnsi="Times New Roman" w:cs="Times New Roman"/>
+          <w:lang w:val="fr-FR"/>
+        </w:rPr>
+        <w:t>éventuels écarts</w:t>
+      </w:r>
+      <w:r>
+        <w:rPr>
+          <w:rFonts w:ascii="Times New Roman" w:eastAsia="Times New Roman" w:hAnsi="Times New Roman" w:cs="Times New Roman"/>
+          <w:lang w:val="fr-FR"/>
+        </w:rPr>
+        <w:t xml:space="preserve"> à chaque opération de vente</w:t>
+      </w:r>
     </w:p>
     <w:p>
       <w:pPr>
@@ -2322,6 +2562,7 @@
           <w:lang w:eastAsia="fr-FR"/>
           <w14:ligatures w14:val="none"/>
         </w:rPr>
+        <w:lastRenderedPageBreak/>
         <w:t>6. Planning prévisionnel</w:t>
       </w:r>
     </w:p>
@@ -2384,7 +2625,6 @@
                 <w:lang w:eastAsia="fr-FR"/>
                 <w14:ligatures w14:val="none"/>
               </w:rPr>
-              <w:lastRenderedPageBreak/>
               <w:t>Phase</w:t>
             </w:r>
           </w:p>
@@ -2998,7 +3238,7 @@
 </file>
 
 <file path=word/numbering.xml><?xml version="1.0" encoding="utf-8"?>
-<w:numbering xmlns:wpc="http://schemas.microsoft.com/office/word/2010/wordprocessingCanvas" xmlns:cx="http://schemas.microsoft.com/office/drawing/2014/chartex" xmlns:cx1="http://schemas.microsoft.com/office/drawing/2015/9/8/chartex" xmlns:cx2="http://schemas.microsoft.com/office/drawing/2015/10/21/chartex" xmlns:cx3="http://schemas.microsoft.com/office/drawing/2016/5/9/chartex" xmlns:cx4="http://schemas.microsoft.com/office/drawing/2016/5/10/chartex" xmlns:cx5="http://schemas.microsoft.com/office/drawing/2016/5/11/chartex" xmlns:cx6="http://schemas.microsoft.com/office/drawing/2016/5/12/chartex" xmlns:cx7="http://schemas.microsoft.com/office/drawing/2016/5/13/chartex" xmlns:cx8="http://schemas.microsoft.com/office/drawing/2016/5/14/chartex" xmlns:mc="http://schemas.openxmlformats.org/markup-compatibility/2006" xmlns:aink="http://schemas.microsoft.com/office/drawing/2016/ink" xmlns:am3d="http://schemas.microsoft.com/office/drawing/2017/model3d" xmlns:o="urn:schemas-microsoft-com:office:office" xmlns:oel="http://schemas.microsoft.com/office/2019/extlst" xmlns:r="http://schemas.openxmlformats.org/officeDocument/2006/relationships" xmlns:m="http://schemas.openxmlformats.org/officeDocument/2006/math" xmlns:v="urn:schemas-microsoft-com:vml" xmlns:wp14="http://schemas.microsoft.com/office/word/2010/wordprocessingDrawing" xmlns:wp="http://schemas.openxmlformats.org/drawingml/2006/wordprocessingDrawing" xmlns:w10="urn:schemas-microsoft-com:office:word" xmlns:w="http://schemas.openxmlformats.org/wordprocessingml/2006/main" xmlns:w14="http://schemas.microsoft.com/office/word/2010/wordml" xmlns:w15="http://schemas.microsoft.com/office/word/2012/wordml" xmlns:w16cex="http://schemas.microsoft.com/office/word/2018/wordml/cex" xmlns:w16cid="http://schemas.microsoft.com/office/word/2016/wordml/cid" xmlns:w16="http://schemas.microsoft.com/office/word/2018/wordml" xmlns:w16du="http://schemas.microsoft.com/office/word/2023/wordml/word16du" xmlns:w16sdtdh="http://schemas.microsoft.com/office/word/2020/wordml/sdtdatahash" xmlns:w16sdtfl="http://schemas.microsoft.com/office/word/2024/wordml/sdtformatlock" xmlns:w16se="http://schemas.microsoft.com/office/word/2015/wordml/symex" xmlns:wpg="http://schemas.microsoft.com/office/word/2010/wordprocessingGroup" xmlns:wpi="http://schemas.microsoft.com/office/word/2010/wordprocessingInk" xmlns:wne="http://schemas.microsoft.com/office/word/2006/wordml" xmlns:wps="http://schemas.microsoft.com/office/word/2010/wordprocessingShape" mc:Ignorable="w14 w15 w16se w16cid w16 w16cex w16sdtdh w16sdtfl w16du wp14">
+<w:numbering xmlns:wpc="http://schemas.microsoft.com/office/word/2010/wordprocessingCanvas" xmlns:cx="http://schemas.microsoft.com/office/drawing/2014/chartex" xmlns:mc="http://schemas.openxmlformats.org/markup-compatibility/2006" xmlns:o="urn:schemas-microsoft-com:office:office" xmlns:r="http://schemas.openxmlformats.org/officeDocument/2006/relationships" xmlns:m="http://schemas.openxmlformats.org/officeDocument/2006/math" xmlns:v="urn:schemas-microsoft-com:vml" xmlns:wp14="http://schemas.microsoft.com/office/word/2010/wordprocessingDrawing" xmlns:wp="http://schemas.openxmlformats.org/drawingml/2006/wordprocessingDrawing" xmlns:w10="urn:schemas-microsoft-com:office:word" xmlns:w="http://schemas.openxmlformats.org/wordprocessingml/2006/main" xmlns:w14="http://schemas.microsoft.com/office/word/2010/wordml" xmlns:w15="http://schemas.microsoft.com/office/word/2012/wordml" xmlns:w16se="http://schemas.microsoft.com/office/word/2015/wordml/symex" xmlns:wpg="http://schemas.microsoft.com/office/word/2010/wordprocessingGroup" xmlns:wpi="http://schemas.microsoft.com/office/word/2010/wordprocessingInk" xmlns:wne="http://schemas.microsoft.com/office/word/2006/wordml" xmlns:wps="http://schemas.microsoft.com/office/word/2010/wordprocessingShape" mc:Ignorable="w14 w15 w16se wp14">
   <w:abstractNum w:abstractNumId="0" w15:restartNumberingAfterBreak="0">
     <w:nsid w:val="03DB1F61"/>
     <w:multiLevelType w:val="multilevel"/>
@@ -4602,44 +4842,44 @@
       </w:rPr>
     </w:lvl>
   </w:abstractNum>
-  <w:num w:numId="1" w16cid:durableId="1346521947">
+  <w:num w:numId="1">
     <w:abstractNumId w:val="7"/>
   </w:num>
-  <w:num w:numId="2" w16cid:durableId="1581063913">
+  <w:num w:numId="2">
     <w:abstractNumId w:val="6"/>
   </w:num>
-  <w:num w:numId="3" w16cid:durableId="2142962746">
+  <w:num w:numId="3">
     <w:abstractNumId w:val="0"/>
   </w:num>
-  <w:num w:numId="4" w16cid:durableId="89274935">
+  <w:num w:numId="4">
     <w:abstractNumId w:val="8"/>
   </w:num>
-  <w:num w:numId="5" w16cid:durableId="1268275525">
+  <w:num w:numId="5">
     <w:abstractNumId w:val="1"/>
   </w:num>
-  <w:num w:numId="6" w16cid:durableId="1745059102">
+  <w:num w:numId="6">
     <w:abstractNumId w:val="10"/>
   </w:num>
-  <w:num w:numId="7" w16cid:durableId="1465660737">
+  <w:num w:numId="7">
     <w:abstractNumId w:val="5"/>
   </w:num>
-  <w:num w:numId="8" w16cid:durableId="2123529848">
+  <w:num w:numId="8">
     <w:abstractNumId w:val="4"/>
   </w:num>
-  <w:num w:numId="9" w16cid:durableId="873691396">
+  <w:num w:numId="9">
     <w:abstractNumId w:val="3"/>
   </w:num>
-  <w:num w:numId="10" w16cid:durableId="1104809503">
+  <w:num w:numId="10">
     <w:abstractNumId w:val="9"/>
   </w:num>
-  <w:num w:numId="11" w16cid:durableId="941451906">
+  <w:num w:numId="11">
     <w:abstractNumId w:val="2"/>
   </w:num>
 </w:numbering>
 </file>
 
 <file path=word/styles.xml><?xml version="1.0" encoding="utf-8"?>
-<w:styles xmlns:mc="http://schemas.openxmlformats.org/markup-compatibility/2006" xmlns:r="http://schemas.openxmlformats.org/officeDocument/2006/relationships" xmlns:w="http://schemas.openxmlformats.org/wordprocessingml/2006/main" xmlns:w14="http://schemas.microsoft.com/office/word/2010/wordml" xmlns:w15="http://schemas.microsoft.com/office/word/2012/wordml" xmlns:w16cex="http://schemas.microsoft.com/office/word/2018/wordml/cex" xmlns:w16cid="http://schemas.microsoft.com/office/word/2016/wordml/cid" xmlns:w16="http://schemas.microsoft.com/office/word/2018/wordml" xmlns:w16du="http://schemas.microsoft.com/office/word/2023/wordml/word16du" xmlns:w16sdtdh="http://schemas.microsoft.com/office/word/2020/wordml/sdtdatahash" xmlns:w16sdtfl="http://schemas.microsoft.com/office/word/2024/wordml/sdtformatlock" xmlns:w16se="http://schemas.microsoft.com/office/word/2015/wordml/symex" mc:Ignorable="w14 w15 w16se w16cid w16 w16cex w16sdtdh w16sdtfl w16du">
+<w:styles xmlns:mc="http://schemas.openxmlformats.org/markup-compatibility/2006" xmlns:r="http://schemas.openxmlformats.org/officeDocument/2006/relationships" xmlns:w="http://schemas.openxmlformats.org/wordprocessingml/2006/main" xmlns:w14="http://schemas.microsoft.com/office/word/2010/wordml" xmlns:w15="http://schemas.microsoft.com/office/word/2012/wordml" xmlns:w16se="http://schemas.microsoft.com/office/word/2015/wordml/symex" mc:Ignorable="w14 w15 w16se">
   <w:docDefaults>
     <w:rPrDefault>
       <w:rPr>
@@ -4657,7 +4897,7 @@
       </w:pPr>
     </w:pPrDefault>
   </w:docDefaults>
-  <w:latentStyles w:defLockedState="0" w:defUIPriority="99" w:defSemiHidden="0" w:defUnhideWhenUsed="0" w:defQFormat="0" w:count="376">
+  <w:latentStyles w:defLockedState="0" w:defUIPriority="99" w:defSemiHidden="0" w:defUnhideWhenUsed="0" w:defQFormat="0" w:count="371">
     <w:lsdException w:name="Normal" w:uiPriority="0" w:qFormat="1"/>
     <w:lsdException w:name="heading 1" w:uiPriority="9" w:qFormat="1"/>
     <w:lsdException w:name="heading 2" w:semiHidden="1" w:uiPriority="9" w:unhideWhenUsed="1" w:qFormat="1"/>
@@ -5029,11 +5269,6 @@
     <w:lsdException w:name="List Table 5 Dark Accent 6" w:uiPriority="50"/>
     <w:lsdException w:name="List Table 6 Colorful Accent 6" w:uiPriority="51"/>
     <w:lsdException w:name="List Table 7 Colorful Accent 6" w:uiPriority="52"/>
-    <w:lsdException w:name="Mention" w:semiHidden="1" w:unhideWhenUsed="1"/>
-    <w:lsdException w:name="Smart Hyperlink" w:semiHidden="1" w:unhideWhenUsed="1"/>
-    <w:lsdException w:name="Hashtag" w:semiHidden="1" w:unhideWhenUsed="1"/>
-    <w:lsdException w:name="Unresolved Mention" w:semiHidden="1" w:unhideWhenUsed="1"/>
-    <w:lsdException w:name="Smart Link" w:semiHidden="1" w:unhideWhenUsed="1"/>
   </w:latentStyles>
   <w:style w:type="paragraph" w:default="1" w:styleId="Normal">
     <w:name w:val="Normal"/>
@@ -5490,7 +5725,7 @@
       <w:contextualSpacing/>
     </w:pPr>
   </w:style>
-  <w:style w:type="character" w:styleId="Accentuationintense">
+  <w:style w:type="character" w:styleId="Emphaseintense">
     <w:name w:val="Intense Emphasis"/>
     <w:basedOn w:val="Policepardfaut"/>
     <w:uiPriority w:val="21"/>
